--- a/Homework02/20200158-DoMinhDuc/UC xuất báo cáo chấm công.docx
+++ b/Homework02/20200158-DoMinhDuc/UC xuất báo cáo chấm công.docx
@@ -35,7 +35,13 @@
         <w:pStyle w:val="Heading2"/>
       </w:pPr>
       <w:r>
-        <w:t xml:space="preserve">Use case “Xuất báo cáo chấm công cho người quản lý nhân </w:t>
+        <w:t xml:space="preserve">Use case “Xuất báo cáo chấm công </w:t>
+      </w:r>
+      <w:r>
+        <w:t xml:space="preserve">công nhân </w:t>
+      </w:r>
+      <w:r>
+        <w:t xml:space="preserve">cho người quản lý nhân </w:t>
       </w:r>
       <w:proofErr w:type="gramStart"/>
       <w:r>
@@ -150,7 +156,7 @@
               <w:rPr>
                 <w:sz w:val="19"/>
               </w:rPr>
-              <w:t>Xuất Báo Cáo Chấm Công</w:t>
+              <w:t>Xuất báo cáo chấm công công nhân cho người quản lý nhân sự</w:t>
             </w:r>
           </w:p>
         </w:tc>
@@ -535,7 +541,6 @@
                     <w:rPr>
                       <w:sz w:val="19"/>
                       <w:szCs w:val="19"/>
-                      <w:lang w:val="vi-VN"/>
                     </w:rPr>
                   </w:pPr>
                   <w:r>
@@ -551,6 +556,20 @@
                       <w:szCs w:val="19"/>
                     </w:rPr>
                     <w:t>iển thị một giao diện cho phép người quản lý nhân sự lựa chọn các tùy chọn báo cáo</w:t>
+                  </w:r>
+                  <w:r>
+                    <w:rPr>
+                      <w:sz w:val="19"/>
+                      <w:szCs w:val="19"/>
+                    </w:rPr>
+                    <w:t xml:space="preserve"> bao gồm các trường: Tên đơn vị, Khoảng thời gian</w:t>
+                  </w:r>
+                  <w:r>
+                    <w:rPr>
+                      <w:sz w:val="19"/>
+                      <w:szCs w:val="19"/>
+                    </w:rPr>
+                    <w:t>, Định dạng file xuất báo cáo</w:t>
                   </w:r>
                 </w:p>
               </w:tc>
@@ -622,14 +641,14 @@
                       <w:sz w:val="19"/>
                       <w:szCs w:val="19"/>
                     </w:rPr>
-                    <w:t>C</w:t>
-                  </w:r>
-                  <w:r>
-                    <w:rPr>
-                      <w:sz w:val="19"/>
-                      <w:szCs w:val="19"/>
-                    </w:rPr>
-                    <w:t>họn các tùy chọn báo cáo theo yêu cầu của họ.</w:t>
+                    <w:t>Nhập tên đơn vị, khoảng thời gian cần xuất báo cáo</w:t>
+                  </w:r>
+                  <w:r>
+                    <w:rPr>
+                      <w:sz w:val="19"/>
+                      <w:szCs w:val="19"/>
+                    </w:rPr>
+                    <w:t xml:space="preserve"> và chọn định dạng file báo cáo</w:t>
                   </w:r>
                 </w:p>
               </w:tc>
@@ -747,7 +766,7 @@
                       <w:sz w:val="19"/>
                       <w:szCs w:val="19"/>
                     </w:rPr>
-                    <w:t>Hệ thống nhân sự</w:t>
+                    <w:t xml:space="preserve">Hệ thống </w:t>
                   </w:r>
                 </w:p>
               </w:tc>
@@ -773,7 +792,21 @@
                       <w:sz w:val="19"/>
                       <w:szCs w:val="19"/>
                     </w:rPr>
-                    <w:t>Gửi thông tin nhân sự theo yêu cầu báo cáo về cho hệ thống</w:t>
+                    <w:t xml:space="preserve">Nhận </w:t>
+                  </w:r>
+                  <w:r>
+                    <w:rPr>
+                      <w:sz w:val="19"/>
+                      <w:szCs w:val="19"/>
+                    </w:rPr>
+                    <w:t xml:space="preserve">thông tin nhân sự theo yêu cầu báo cáo </w:t>
+                  </w:r>
+                  <w:r>
+                    <w:rPr>
+                      <w:sz w:val="19"/>
+                      <w:szCs w:val="19"/>
+                    </w:rPr>
+                    <w:t>từ hệ thống nhân sự</w:t>
                   </w:r>
                 </w:p>
               </w:tc>
@@ -855,7 +888,35 @@
                       <w:sz w:val="19"/>
                       <w:szCs w:val="19"/>
                     </w:rPr>
-                    <w:t>ạo và xuất báo cáo dựa trên các tùy chọn đã chọn và định dạng xuất yêu cầu.</w:t>
+                    <w:t>ạo và</w:t>
+                  </w:r>
+                  <w:r>
+                    <w:rPr>
+                      <w:sz w:val="19"/>
+                      <w:szCs w:val="19"/>
+                    </w:rPr>
+                    <w:t xml:space="preserve"> hiển thị</w:t>
+                  </w:r>
+                  <w:r>
+                    <w:rPr>
+                      <w:sz w:val="19"/>
+                      <w:szCs w:val="19"/>
+                    </w:rPr>
+                    <w:t xml:space="preserve"> báo cáo dựa trên </w:t>
+                  </w:r>
+                  <w:r>
+                    <w:rPr>
+                      <w:sz w:val="19"/>
+                      <w:szCs w:val="19"/>
+                    </w:rPr>
+                    <w:t xml:space="preserve">tên đơn vị và khoảng thời gian </w:t>
+                  </w:r>
+                  <w:r>
+                    <w:rPr>
+                      <w:sz w:val="19"/>
+                      <w:szCs w:val="19"/>
+                    </w:rPr>
+                    <w:t>đã chọn</w:t>
                   </w:r>
                 </w:p>
               </w:tc>
@@ -901,7 +962,7 @@
                       <w:sz w:val="19"/>
                       <w:szCs w:val="19"/>
                     </w:rPr>
-                    <w:t>Hệ thống</w:t>
+                    <w:t>Người quản lý nhân sự</w:t>
                   </w:r>
                 </w:p>
               </w:tc>
@@ -927,14 +988,100 @@
                       <w:sz w:val="19"/>
                       <w:szCs w:val="19"/>
                     </w:rPr>
-                    <w:t>H</w:t>
-                  </w:r>
-                  <w:r>
-                    <w:rPr>
-                      <w:sz w:val="19"/>
-                      <w:szCs w:val="19"/>
-                    </w:rPr>
-                    <w:t>iển thị báo cáo trên màn hình hoặc tải về máy tính của người quản lý nhân sự.</w:t>
+                    <w:t>Chọn Xuất báo cáo</w:t>
+                  </w:r>
+                  <w:r>
+                    <w:rPr>
+                      <w:sz w:val="19"/>
+                      <w:szCs w:val="19"/>
+                    </w:rPr>
+                    <w:t xml:space="preserve"> </w:t>
+                  </w:r>
+                  <w:r>
+                    <w:rPr>
+                      <w:sz w:val="19"/>
+                      <w:szCs w:val="19"/>
+                    </w:rPr>
+                    <w:t xml:space="preserve">để xuất báo cáo dưới định dạng </w:t>
+                  </w:r>
+                  <w:r>
+                    <w:rPr>
+                      <w:sz w:val="19"/>
+                      <w:szCs w:val="19"/>
+                    </w:rPr>
+                    <w:t>đã chọn</w:t>
+                  </w:r>
+                </w:p>
+              </w:tc>
+            </w:tr>
+            <w:tr>
+              <w:tc>
+                <w:tcPr>
+                  <w:tcW w:w="579" w:type="dxa"/>
+                </w:tcPr>
+                <w:p>
+                  <w:pPr>
+                    <w:numPr>
+                      <w:ilvl w:val="0"/>
+                      <w:numId w:val="2"/>
+                    </w:numPr>
+                    <w:spacing w:before="120"/>
+                    <w:jc w:val="center"/>
+                    <w:rPr>
+                      <w:sz w:val="19"/>
+                      <w:szCs w:val="19"/>
+                    </w:rPr>
+                  </w:pPr>
+                </w:p>
+              </w:tc>
+              <w:tc>
+                <w:tcPr>
+                  <w:tcW w:w="1656" w:type="dxa"/>
+                  <w:tcBorders>
+                    <w:right w:val="nil"/>
+                  </w:tcBorders>
+                </w:tcPr>
+                <w:p>
+                  <w:pPr>
+                    <w:widowControl w:val="0"/>
+                    <w:spacing w:after="40"/>
+                    <w:rPr>
+                      <w:sz w:val="19"/>
+                      <w:szCs w:val="19"/>
+                    </w:rPr>
+                  </w:pPr>
+                  <w:r>
+                    <w:rPr>
+                      <w:sz w:val="19"/>
+                      <w:szCs w:val="19"/>
+                    </w:rPr>
+                    <w:t>Hệ thống</w:t>
+                  </w:r>
+                </w:p>
+              </w:tc>
+              <w:tc>
+                <w:tcPr>
+                  <w:tcW w:w="4173" w:type="dxa"/>
+                  <w:tcBorders>
+                    <w:left w:val="nil"/>
+                  </w:tcBorders>
+                </w:tcPr>
+                <w:p>
+                  <w:pPr>
+                    <w:widowControl w:val="0"/>
+                    <w:spacing w:after="40"/>
+                    <w:ind w:left="105"/>
+                    <w:rPr>
+                      <w:sz w:val="19"/>
+                      <w:szCs w:val="19"/>
+                    </w:rPr>
+                  </w:pPr>
+                  <w:r>
+                    <w:rPr>
+                      <w:sz w:val="19"/>
+                      <w:szCs w:val="19"/>
+                    </w:rPr>
+                    <w:t>Lưu báo cáo dưới định dạng đã chọn về máy Người quản lý nhân sự</w:t>
                   </w:r>
                 </w:p>
               </w:tc>
@@ -1005,7 +1152,7 @@
             <w:tr>
               <w:tc>
                 <w:tcPr>
-                  <w:tcW w:w="567" w:type="dxa"/>
+                  <w:tcW w:w="570" w:type="dxa"/>
                   <w:shd w:val="clear" w:color="auto" w:fill="FFCC99"/>
                 </w:tcPr>
                 <w:p>
@@ -1028,7 +1175,7 @@
               </w:tc>
               <w:tc>
                 <w:tcPr>
-                  <w:tcW w:w="1772" w:type="dxa"/>
+                  <w:tcW w:w="1771" w:type="dxa"/>
                   <w:gridSpan w:val="2"/>
                   <w:tcBorders>
                     <w:bottom w:val="single" w:sz="4" w:space="0" w:color="auto"/>
@@ -1054,7 +1201,7 @@
               </w:tc>
               <w:tc>
                 <w:tcPr>
-                  <w:tcW w:w="4069" w:type="dxa"/>
+                  <w:tcW w:w="4067" w:type="dxa"/>
                   <w:tcBorders>
                     <w:bottom w:val="single" w:sz="4" w:space="0" w:color="auto"/>
                   </w:tcBorders>
@@ -1088,7 +1235,7 @@
               </w:trPr>
               <w:tc>
                 <w:tcPr>
-                  <w:tcW w:w="567" w:type="dxa"/>
+                  <w:tcW w:w="570" w:type="dxa"/>
                 </w:tcPr>
                 <w:p>
                   <w:pPr>
@@ -1109,7 +1256,7 @@
               </w:tc>
               <w:tc>
                 <w:tcPr>
-                  <w:tcW w:w="1715" w:type="dxa"/>
+                  <w:tcW w:w="1714" w:type="dxa"/>
                   <w:tcBorders>
                     <w:right w:val="nil"/>
                   </w:tcBorders>
@@ -1131,7 +1278,7 @@
               </w:tc>
               <w:tc>
                 <w:tcPr>
-                  <w:tcW w:w="4126" w:type="dxa"/>
+                  <w:tcW w:w="4124" w:type="dxa"/>
                   <w:gridSpan w:val="2"/>
                   <w:tcBorders>
                     <w:left w:val="nil"/>
@@ -1148,238 +1295,32 @@
                     <w:rPr>
                       <w:sz w:val="19"/>
                     </w:rPr>
-                    <w:t>Chọn xem thống kê chấm công</w:t>
-                  </w:r>
-                </w:p>
-              </w:tc>
-            </w:tr>
-            <w:tr>
-              <w:tblPrEx>
-                <w:tblLook w:val="04A0" w:firstRow="1" w:lastRow="0" w:firstColumn="1" w:lastColumn="0" w:noHBand="0" w:noVBand="1"/>
-              </w:tblPrEx>
-              <w:trPr>
-                <w:trHeight w:val="286"/>
-              </w:trPr>
-              <w:tc>
-                <w:tcPr>
-                  <w:tcW w:w="567" w:type="dxa"/>
-                </w:tcPr>
-                <w:p>
-                  <w:pPr>
-                    <w:spacing w:after="40"/>
-                    <w:ind w:left="113"/>
-                    <w:jc w:val="center"/>
-                    <w:rPr>
-                      <w:sz w:val="19"/>
-                    </w:rPr>
-                  </w:pPr>
-                  <w:r>
-                    <w:rPr>
-                      <w:sz w:val="19"/>
-                    </w:rPr>
-                    <w:t>3b</w:t>
-                  </w:r>
-                </w:p>
-              </w:tc>
-              <w:tc>
-                <w:tcPr>
-                  <w:tcW w:w="1715" w:type="dxa"/>
-                  <w:tcBorders>
-                    <w:right w:val="nil"/>
-                  </w:tcBorders>
-                </w:tcPr>
-                <w:p>
-                  <w:pPr>
-                    <w:widowControl w:val="0"/>
-                    <w:rPr>
-                      <w:sz w:val="19"/>
-                    </w:rPr>
-                  </w:pPr>
-                  <w:r>
-                    <w:rPr>
-                      <w:sz w:val="19"/>
-                    </w:rPr>
-                    <w:t>Người quản lý nhân sự</w:t>
-                  </w:r>
-                </w:p>
-              </w:tc>
-              <w:tc>
-                <w:tcPr>
-                  <w:tcW w:w="4126" w:type="dxa"/>
-                  <w:gridSpan w:val="2"/>
-                  <w:tcBorders>
-                    <w:left w:val="nil"/>
-                  </w:tcBorders>
-                </w:tcPr>
-                <w:p>
-                  <w:pPr>
-                    <w:widowControl w:val="0"/>
-                    <w:rPr>
-                      <w:sz w:val="19"/>
-                    </w:rPr>
-                  </w:pPr>
-                  <w:r>
-                    <w:rPr>
-                      <w:sz w:val="19"/>
-                    </w:rPr>
-                    <w:t>Chọn xem báo cáo chấm công của công nhân</w:t>
-                  </w:r>
-                </w:p>
-              </w:tc>
-            </w:tr>
-            <w:tr>
-              <w:tblPrEx>
-                <w:tblLook w:val="04A0" w:firstRow="1" w:lastRow="0" w:firstColumn="1" w:lastColumn="0" w:noHBand="0" w:noVBand="1"/>
-              </w:tblPrEx>
-              <w:trPr>
-                <w:trHeight w:val="286"/>
-              </w:trPr>
-              <w:tc>
-                <w:tcPr>
-                  <w:tcW w:w="567" w:type="dxa"/>
-                </w:tcPr>
-                <w:p>
-                  <w:pPr>
-                    <w:spacing w:after="40"/>
-                    <w:ind w:left="113"/>
-                    <w:jc w:val="center"/>
-                    <w:rPr>
-                      <w:sz w:val="19"/>
-                    </w:rPr>
-                  </w:pPr>
-                  <w:r>
-                    <w:rPr>
-                      <w:sz w:val="19"/>
-                    </w:rPr>
-                    <w:t>3c</w:t>
-                  </w:r>
-                </w:p>
-              </w:tc>
-              <w:tc>
-                <w:tcPr>
-                  <w:tcW w:w="1715" w:type="dxa"/>
-                  <w:tcBorders>
-                    <w:right w:val="nil"/>
-                  </w:tcBorders>
-                </w:tcPr>
-                <w:p>
-                  <w:pPr>
-                    <w:widowControl w:val="0"/>
-                    <w:rPr>
-                      <w:sz w:val="19"/>
-                    </w:rPr>
-                  </w:pPr>
-                  <w:r>
-                    <w:rPr>
-                      <w:sz w:val="19"/>
-                    </w:rPr>
-                    <w:t>Người quản lý nhân sự</w:t>
-                  </w:r>
-                </w:p>
-              </w:tc>
-              <w:tc>
-                <w:tcPr>
-                  <w:tcW w:w="4126" w:type="dxa"/>
-                  <w:gridSpan w:val="2"/>
-                  <w:tcBorders>
-                    <w:left w:val="nil"/>
-                  </w:tcBorders>
-                </w:tcPr>
-                <w:p>
-                  <w:pPr>
-                    <w:widowControl w:val="0"/>
-                    <w:rPr>
-                      <w:sz w:val="19"/>
-                    </w:rPr>
-                  </w:pPr>
-                  <w:r>
-                    <w:rPr>
-                      <w:sz w:val="19"/>
-                    </w:rPr>
-                    <w:t>Chọn xem báo cáo chấm công của nhân viên văn phòng</w:t>
-                  </w:r>
-                </w:p>
-              </w:tc>
-            </w:tr>
-            <w:tr>
-              <w:tblPrEx>
-                <w:tblLook w:val="04A0" w:firstRow="1" w:lastRow="0" w:firstColumn="1" w:lastColumn="0" w:noHBand="0" w:noVBand="1"/>
-              </w:tblPrEx>
-              <w:trPr>
-                <w:trHeight w:val="286"/>
-              </w:trPr>
-              <w:tc>
-                <w:tcPr>
-                  <w:tcW w:w="567" w:type="dxa"/>
-                </w:tcPr>
-                <w:p>
-                  <w:pPr>
-                    <w:spacing w:after="40"/>
-                    <w:ind w:left="113"/>
-                    <w:jc w:val="center"/>
-                    <w:rPr>
-                      <w:sz w:val="19"/>
-                    </w:rPr>
-                  </w:pPr>
-                  <w:r>
-                    <w:rPr>
-                      <w:sz w:val="19"/>
-                    </w:rPr>
-                    <w:t>3d</w:t>
-                  </w:r>
-                </w:p>
-              </w:tc>
-              <w:tc>
-                <w:tcPr>
-                  <w:tcW w:w="1715" w:type="dxa"/>
-                  <w:tcBorders>
-                    <w:right w:val="nil"/>
-                  </w:tcBorders>
-                </w:tcPr>
-                <w:p>
-                  <w:pPr>
-                    <w:widowControl w:val="0"/>
-                    <w:rPr>
-                      <w:sz w:val="19"/>
-                    </w:rPr>
-                  </w:pPr>
-                  <w:r>
-                    <w:rPr>
-                      <w:sz w:val="19"/>
-                    </w:rPr>
-                    <w:t>Người quản lý nhân sự</w:t>
-                  </w:r>
-                </w:p>
-              </w:tc>
-              <w:tc>
-                <w:tcPr>
-                  <w:tcW w:w="4126" w:type="dxa"/>
-                  <w:gridSpan w:val="2"/>
-                  <w:tcBorders>
-                    <w:left w:val="nil"/>
-                  </w:tcBorders>
-                </w:tcPr>
-                <w:p>
-                  <w:pPr>
-                    <w:widowControl w:val="0"/>
-                    <w:rPr>
-                      <w:sz w:val="19"/>
-                    </w:rPr>
-                  </w:pPr>
-                  <w:r>
-                    <w:rPr>
-                      <w:sz w:val="19"/>
-                    </w:rPr>
-                    <w:t xml:space="preserve">Chọn xem chi tiết báo cáo, thông tin chấm công chi tiết của một nhân viên </w:t>
-                  </w:r>
-                  <w:proofErr w:type="gramStart"/>
-                  <w:r>
-                    <w:rPr>
-                      <w:sz w:val="19"/>
-                    </w:rPr>
-                    <w:t>bất  kỳ</w:t>
-                  </w:r>
-                  <w:proofErr w:type="gramEnd"/>
+                    <w:t>Bỏ trống phần Tên đơn vị để</w:t>
+                  </w:r>
+                  <w:r>
+                    <w:rPr>
+                      <w:sz w:val="19"/>
+                    </w:rPr>
+                    <w:t xml:space="preserve"> xuất</w:t>
+                  </w:r>
+                  <w:r>
+                    <w:rPr>
+                      <w:sz w:val="19"/>
+                    </w:rPr>
+                    <w:t xml:space="preserve"> báo cáo</w:t>
+                  </w:r>
+                  <w:r>
+                    <w:rPr>
+                      <w:sz w:val="19"/>
+                    </w:rPr>
+                    <w:t xml:space="preserve"> chấm công công nhân</w:t>
+                  </w:r>
+                  <w:r>
+                    <w:rPr>
+                      <w:sz w:val="19"/>
+                    </w:rPr>
+                    <w:t xml:space="preserve"> của toàn Doanh nghiệp</w:t>
+                  </w:r>
                 </w:p>
               </w:tc>
             </w:tr>
@@ -1389,7 +1330,7 @@
               </w:trPr>
               <w:tc>
                 <w:tcPr>
-                  <w:tcW w:w="567" w:type="dxa"/>
+                  <w:tcW w:w="570" w:type="dxa"/>
                 </w:tcPr>
                 <w:p>
                   <w:pPr>
@@ -1406,13 +1347,20 @@
                       <w:sz w:val="19"/>
                       <w:szCs w:val="19"/>
                     </w:rPr>
-                    <w:t>3e</w:t>
-                  </w:r>
-                </w:p>
-              </w:tc>
-              <w:tc>
-                <w:tcPr>
-                  <w:tcW w:w="1772" w:type="dxa"/>
+                    <w:t>3</w:t>
+                  </w:r>
+                  <w:r>
+                    <w:rPr>
+                      <w:sz w:val="19"/>
+                      <w:szCs w:val="19"/>
+                    </w:rPr>
+                    <w:t>b</w:t>
+                  </w:r>
+                </w:p>
+              </w:tc>
+              <w:tc>
+                <w:tcPr>
+                  <w:tcW w:w="1771" w:type="dxa"/>
                   <w:gridSpan w:val="2"/>
                   <w:tcBorders>
                     <w:right w:val="nil"/>
@@ -1437,7 +1385,7 @@
               </w:tc>
               <w:tc>
                 <w:tcPr>
-                  <w:tcW w:w="4069" w:type="dxa"/>
+                  <w:tcW w:w="4067" w:type="dxa"/>
                   <w:tcBorders>
                     <w:left w:val="nil"/>
                   </w:tcBorders>
@@ -1551,6 +1499,7 @@
     </w:tbl>
     <w:p/>
     <w:p/>
+    <w:p/>
     <w:p>
       <w:pPr>
         <w:pStyle w:val="Heading2"/>
@@ -1560,19 +1509,17 @@
         <w:t>Biểu đồ hoạt động</w:t>
       </w:r>
     </w:p>
+    <w:p/>
     <w:p>
-      <w:pPr>
-        <w:pStyle w:val="Heading2"/>
-      </w:pPr>
       <w:r>
         <w:rPr>
           <w:noProof/>
         </w:rPr>
         <w:drawing>
-          <wp:inline distT="0" distB="0" distL="0" distR="0" wp14:anchorId="08BDF64A" wp14:editId="1A923DEA">
-            <wp:extent cx="5749925" cy="3331845"/>
-            <wp:effectExtent l="0" t="0" r="3175" b="1905"/>
-            <wp:docPr id="1027845928" name="Picture 1"/>
+          <wp:inline distT="0" distB="0" distL="0" distR="0" wp14:anchorId="4A191FAE" wp14:editId="34544555">
+            <wp:extent cx="5756275" cy="3568700"/>
+            <wp:effectExtent l="0" t="0" r="0" b="0"/>
+            <wp:docPr id="467511923" name="Picture 1" descr="A screenshot of a computer&#10;&#10;Description automatically generated"/>
             <wp:cNvGraphicFramePr>
               <a:graphicFrameLocks xmlns:a="http://schemas.openxmlformats.org/drawingml/2006/main" noChangeAspect="1"/>
             </wp:cNvGraphicFramePr>
@@ -1580,7 +1527,7 @@
               <a:graphicData uri="http://schemas.openxmlformats.org/drawingml/2006/picture">
                 <pic:pic xmlns:pic="http://schemas.openxmlformats.org/drawingml/2006/picture">
                   <pic:nvPicPr>
-                    <pic:cNvPr id="0" name="Picture 1"/>
+                    <pic:cNvPr id="467511923" name="Picture 1" descr="A screenshot of a computer&#10;&#10;Description automatically generated"/>
                     <pic:cNvPicPr>
                       <a:picLocks noChangeAspect="1" noChangeArrowheads="1"/>
                     </pic:cNvPicPr>
@@ -1601,7 +1548,7 @@
                   <pic:spPr bwMode="auto">
                     <a:xfrm>
                       <a:off x="0" y="0"/>
-                      <a:ext cx="5749925" cy="3331845"/>
+                      <a:ext cx="5756275" cy="3568700"/>
                     </a:xfrm>
                     <a:prstGeom prst="rect">
                       <a:avLst/>
@@ -1618,25 +1565,6 @@
         </w:drawing>
       </w:r>
     </w:p>
-    <w:p>
-      <w:pPr>
-        <w:pStyle w:val="Heading1"/>
-      </w:pPr>
-      <w:r>
-        <w:t>Từ điển thuật ngữ</w:t>
-      </w:r>
-    </w:p>
-    <w:p/>
-    <w:p>
-      <w:pPr>
-        <w:pStyle w:val="Heading1"/>
-      </w:pPr>
-      <w:r>
-        <w:t>Đặc tả phụ trợ</w:t>
-      </w:r>
-    </w:p>
-    <w:p/>
-    <w:p/>
     <w:sectPr>
       <w:pgSz w:w="11900" w:h="16840"/>
       <w:pgMar w:top="1134" w:right="1134" w:bottom="1134" w:left="1701" w:header="709" w:footer="709" w:gutter="0"/>
@@ -2503,7 +2431,6 @@
   <w:style w:type="character" w:default="1" w:styleId="DefaultParagraphFont">
     <w:name w:val="Default Paragraph Font"/>
     <w:uiPriority w:val="1"/>
-    <w:semiHidden/>
     <w:unhideWhenUsed/>
   </w:style>
   <w:style w:type="table" w:default="1" w:styleId="TableNormal">
